--- a/Self assessment.docx
+++ b/Self assessment.docx
@@ -61,31 +61,7 @@
         </w:numPr>
       </w:pPr>
       <w:r>
-        <w:t>Person1</w:t>
-      </w:r>
-    </w:p>
-    <w:p>
-      <w:pPr>
-        <w:pStyle w:val="ListParagraph"/>
-        <w:numPr>
-          <w:ilvl w:val="0"/>
-          <w:numId w:val="12"/>
-        </w:numPr>
-      </w:pPr>
-      <w:r>
-        <w:t>Person2</w:t>
-      </w:r>
-    </w:p>
-    <w:p>
-      <w:pPr>
-        <w:pStyle w:val="ListParagraph"/>
-        <w:numPr>
-          <w:ilvl w:val="0"/>
-          <w:numId w:val="12"/>
-        </w:numPr>
-      </w:pPr>
-      <w:r>
-        <w:t>Person3</w:t>
+        <w:t>Mercedes Sandu</w:t>
       </w:r>
     </w:p>
     <w:p>
@@ -111,9 +87,11 @@
         <w:t>Say a few words about what you wanted the game to be like.  Note that if you just wanted to write some code so you could get an good grade on the project, it’s fine to admit that.</w:t>
       </w:r>
     </w:p>
-    <w:p/>
-    <w:p/>
-    <w:p/>
+    <w:p>
+      <w:r>
+        <w:t>I wanted to try my hand at making a mysterious three-dimensional escape room game. It wouldn’t have any crazy physics, but it would require a lot more work in puzzle design and implementing mechanisms to block the player from advancing unless they’ve figured out what they need to figure out (just like escape rooms in real life).</w:t>
+      </w:r>
+    </w:p>
     <w:p>
       <w:pPr>
         <w:pStyle w:val="Heading1"/>
@@ -137,9 +115,11 @@
         <w:t>What went right?</w:t>
       </w:r>
     </w:p>
-    <w:p/>
-    <w:p/>
-    <w:p/>
+    <w:p>
+      <w:r>
+        <w:t>Surprisingly, almost everything! Finding models was very easy, placing them and scripting them was straightforward, animations were fun to implement, I hardly faced frustrations.</w:t>
+      </w:r>
+    </w:p>
     <w:p/>
     <w:p>
       <w:pPr>
@@ -156,8 +136,11 @@
         <w:t>What went wrong?</w:t>
       </w:r>
     </w:p>
-    <w:p/>
-    <w:p/>
+    <w:p>
+      <w:r>
+        <w:t>I tried to have separate scenes for the start menu as well as each level, but I think because some of the models I used were not designed for video games, they were too high quality, and it would take way too long to transition from scene to scene. I combated this by placing everything in the same scene and preventing the player from moving when they were in any kind of menu.</w:t>
+      </w:r>
+    </w:p>
     <w:p/>
     <w:p>
       <w:pPr>
@@ -174,14 +157,26 @@
         <w:t>What do you wish you knew when you started?</w:t>
       </w:r>
     </w:p>
-    <w:p/>
-    <w:p/>
-    <w:p/>
     <w:p>
+      <w:r>
+        <w:t xml:space="preserve">How to create a </w:t>
+      </w:r>
+      <w:r>
+        <w:t>first-person</w:t>
+      </w:r>
+      <w:r>
+        <w:t xml:space="preserve"> controller.</w:t>
+      </w:r>
+      <w:r>
+        <w:t xml:space="preserve"> It took me close to two fully days to implement it.</w:t>
+      </w:r>
+    </w:p>
+    <w:p>
       <w:pPr>
         <w:pStyle w:val="Heading1"/>
       </w:pPr>
       <w:r>
+        <w:lastRenderedPageBreak/>
         <w:t>Annoying grading bookkeeping</w:t>
       </w:r>
     </w:p>
@@ -208,7 +203,10 @@
         </w:numPr>
       </w:pPr>
       <w:r>
-        <w:t>Item1</w:t>
+        <w:t>Three-dimensional</w:t>
+      </w:r>
+      <w:r>
+        <w:t xml:space="preserve"> game (25 points)</w:t>
       </w:r>
     </w:p>
     <w:p>
@@ -220,45 +218,27 @@
         </w:numPr>
       </w:pPr>
       <w:r>
-        <w:t>Item2</w:t>
+        <w:t>See additional criteria in my README.pdf file.</w:t>
       </w:r>
     </w:p>
     <w:p>
       <w:pPr>
-        <w:pStyle w:val="ListParagraph"/>
-        <w:numPr>
-          <w:ilvl w:val="0"/>
-          <w:numId w:val="17"/>
-        </w:numPr>
-      </w:pPr>
-      <w:r>
-        <w:t>…</w:t>
+        <w:pStyle w:val="Heading2"/>
+      </w:pPr>
+      <w:r>
+        <w:t xml:space="preserve">Total </w:t>
+      </w:r>
+      <w:r>
+        <w:t xml:space="preserve">points </w:t>
+      </w:r>
+      <w:r>
+        <w:t xml:space="preserve">we </w:t>
+      </w:r>
+      <w:r>
+        <w:t>think we got</w:t>
       </w:r>
     </w:p>
     <w:p>
-      <w:pPr>
-        <w:pStyle w:val="Heading2"/>
-      </w:pPr>
-      <w:r>
-        <w:t xml:space="preserve">Total </w:t>
-      </w:r>
-      <w:r>
-        <w:t xml:space="preserve">points </w:t>
-      </w:r>
-      <w:r>
-        <w:t xml:space="preserve">we </w:t>
-      </w:r>
-      <w:r>
-        <w:t>think we got</w:t>
-      </w:r>
-    </w:p>
-    <w:p>
-      <w:pPr>
-        <w:rPr>
-          <w:i/>
-          <w:iCs/>
-        </w:rPr>
-      </w:pPr>
       <w:r>
         <w:rPr>
           <w:i/>
@@ -280,6 +260,17 @@
         </w:rPr>
         <w:t>listed above.</w:t>
       </w:r>
+      <w:r>
+        <w:t xml:space="preserve"> </w:t>
+      </w:r>
+    </w:p>
+    <w:p>
+      <w:r>
+        <w:t>Certainly at least 25</w:t>
+      </w:r>
+      <w:r>
+        <w:t xml:space="preserve">. </w:t>
+      </w:r>
     </w:p>
     <w:p>
       <w:pPr>
@@ -307,31 +298,7 @@
         </w:numPr>
       </w:pPr>
       <w:r>
-        <w:t>Item1: who did what on it</w:t>
-      </w:r>
-    </w:p>
-    <w:p>
-      <w:pPr>
-        <w:pStyle w:val="ListParagraph"/>
-        <w:numPr>
-          <w:ilvl w:val="0"/>
-          <w:numId w:val="18"/>
-        </w:numPr>
-      </w:pPr>
-      <w:r>
-        <w:t>Item2: who did what on it</w:t>
-      </w:r>
-    </w:p>
-    <w:p>
-      <w:pPr>
-        <w:pStyle w:val="ListParagraph"/>
-        <w:numPr>
-          <w:ilvl w:val="0"/>
-          <w:numId w:val="18"/>
-        </w:numPr>
-      </w:pPr>
-      <w:r>
-        <w:t>…</w:t>
+        <w:t>I (Mercedes) did everything :)</w:t>
       </w:r>
     </w:p>
     <w:p/>
